--- a/Sprint 2 CDP/IEMHV_Sprint 2 GitHub Screenshot.docx
+++ b/Sprint 2 CDP/IEMHV_Sprint 2 GitHub Screenshot.docx
@@ -44,8 +44,17 @@
           <w:rFonts w:ascii="Calibri" w:hAnsi="Calibri" w:cs="Calibri"/>
           <w:szCs w:val="22"/>
         </w:rPr>
-        <w:t xml:space="preserve"> for Sprint 1:</w:t>
+        <w:t xml:space="preserve"> for Sprint 2</w:t>
       </w:r>
+      <w:r>
+        <w:rPr>
+          <w:rFonts w:ascii="Calibri" w:hAnsi="Calibri" w:cs="Calibri"/>
+          <w:szCs w:val="22"/>
+        </w:rPr>
+        <w:t>:</w:t>
+      </w:r>
+      <w:bookmarkStart w:id="0" w:name="_GoBack"/>
+      <w:bookmarkEnd w:id="0"/>
     </w:p>
     <w:p>
       <w:pPr>
@@ -67,9 +76,9 @@
           <w:noProof/>
         </w:rPr>
         <w:drawing>
-          <wp:inline distT="0" distB="0" distL="0" distR="0" wp14:anchorId="63F4F3C3" wp14:editId="1B930CFA">
-            <wp:extent cx="9101452" cy="4806461"/>
-            <wp:effectExtent l="0" t="0" r="5080" b="0"/>
+          <wp:inline distT="0" distB="0" distL="0" distR="0" wp14:anchorId="7C3FD90C" wp14:editId="250CF702">
+            <wp:extent cx="8518769" cy="4498747"/>
+            <wp:effectExtent l="0" t="0" r="0" b="0"/>
             <wp:docPr id="1" name="Picture 1"/>
             <wp:cNvGraphicFramePr>
               <a:graphicFrameLocks xmlns:a="http://schemas.openxmlformats.org/drawingml/2006/main" noChangeAspect="1"/>
@@ -90,7 +99,7 @@
                   <pic:spPr>
                     <a:xfrm>
                       <a:off x="0" y="0"/>
-                      <a:ext cx="9115496" cy="4813878"/>
+                      <a:ext cx="8531915" cy="4505689"/>
                     </a:xfrm>
                     <a:prstGeom prst="rect">
                       <a:avLst/>
@@ -115,14 +124,18 @@
       <w:r>
         <w:br w:type="page"/>
       </w:r>
-      <w:bookmarkStart w:id="0" w:name="_GoBack"/>
-      <w:bookmarkEnd w:id="0"/>
       <w:r>
         <w:rPr>
           <w:rFonts w:asciiTheme="minorHAnsi" w:hAnsiTheme="minorHAnsi" w:cstheme="minorHAnsi"/>
         </w:rPr>
         <w:lastRenderedPageBreak/>
-        <w:t>CDP Inventory:</w:t>
+        <w:t>Sprint 2 C</w:t>
+      </w:r>
+      <w:r>
+        <w:rPr>
+          <w:rFonts w:asciiTheme="minorHAnsi" w:hAnsiTheme="minorHAnsi" w:cstheme="minorHAnsi"/>
+        </w:rPr>
+        <w:t>DP Inventory:</w:t>
       </w:r>
     </w:p>
     <w:p/>
@@ -133,11 +146,11 @@
         <w:tblLook w:val="04A0" w:firstRow="1" w:lastRow="0" w:firstColumn="1" w:lastColumn="0" w:noHBand="0" w:noVBand="1"/>
       </w:tblPr>
       <w:tblGrid>
-        <w:gridCol w:w="4320"/>
+        <w:gridCol w:w="4172"/>
         <w:gridCol w:w="1240"/>
         <w:gridCol w:w="1160"/>
-        <w:gridCol w:w="3880"/>
-        <w:gridCol w:w="3500"/>
+        <w:gridCol w:w="3772"/>
+        <w:gridCol w:w="3756"/>
       </w:tblGrid>
       <w:tr>
         <w:trPr>
@@ -518,7 +531,14 @@
                 <w:rFonts w:ascii="Calibri" w:hAnsi="Calibri" w:cs="Calibri"/>
                 <w:sz w:val="20"/>
               </w:rPr>
-              <w:t xml:space="preserve"> 1 </w:t>
+              <w:t xml:space="preserve"> 2</w:t>
+            </w:r>
+            <w:r>
+              <w:rPr>
+                <w:rFonts w:ascii="Calibri" w:hAnsi="Calibri" w:cs="Calibri"/>
+                <w:sz w:val="20"/>
+              </w:rPr>
+              <w:t xml:space="preserve"> </w:t>
             </w:r>
             <w:proofErr w:type="spellStart"/>
             <w:r>
@@ -684,7 +704,37 @@
                 <w:rFonts w:ascii="Calibri" w:hAnsi="Calibri" w:cs="Calibri"/>
                 <w:sz w:val="20"/>
               </w:rPr>
-              <w:t>DG_53_903_V1.KID</w:t>
+              <w:t>IEMHV_DG_53_903_SPRINT2</w:t>
+            </w:r>
+            <w:r>
+              <w:rPr>
+                <w:rFonts w:ascii="Calibri" w:hAnsi="Calibri" w:cs="Calibri"/>
+                <w:sz w:val="20"/>
+              </w:rPr>
+              <w:t>.KID</w:t>
+            </w:r>
+          </w:p>
+          <w:p>
+            <w:pPr>
+              <w:jc w:val="center"/>
+              <w:rPr>
+                <w:rFonts w:ascii="Calibri" w:hAnsi="Calibri" w:cs="Calibri"/>
+                <w:sz w:val="20"/>
+              </w:rPr>
+            </w:pPr>
+            <w:r>
+              <w:rPr>
+                <w:rFonts w:ascii="Calibri" w:hAnsi="Calibri" w:cs="Calibri"/>
+                <w:sz w:val="20"/>
+              </w:rPr>
+              <w:t>IEMHV_DG_53_903_SPRINT2</w:t>
+            </w:r>
+            <w:r>
+              <w:rPr>
+                <w:rFonts w:ascii="Calibri" w:hAnsi="Calibri" w:cs="Calibri"/>
+                <w:sz w:val="20"/>
+              </w:rPr>
+              <w:t>.TXT</w:t>
             </w:r>
           </w:p>
         </w:tc>
@@ -1024,7 +1074,21 @@
                 <w:rFonts w:ascii="Calibri" w:hAnsi="Calibri" w:cs="Calibri"/>
                 <w:sz w:val="20"/>
               </w:rPr>
-              <w:t>IEMHV_UNIT_TEST_CAPTURE_V1.doc</w:t>
+              <w:t>IEMHV_</w:t>
+            </w:r>
+            <w:r>
+              <w:rPr>
+                <w:rFonts w:ascii="Calibri" w:hAnsi="Calibri" w:cs="Calibri"/>
+                <w:sz w:val="20"/>
+              </w:rPr>
+              <w:t>SPRINT2_</w:t>
+            </w:r>
+            <w:r>
+              <w:rPr>
+                <w:rFonts w:ascii="Calibri" w:hAnsi="Calibri" w:cs="Calibri"/>
+                <w:sz w:val="20"/>
+              </w:rPr>
+              <w:t>UNIT_TEST.doc</w:t>
             </w:r>
           </w:p>
         </w:tc>
@@ -1348,7 +1412,21 @@
                 <w:rFonts w:ascii="Calibri" w:hAnsi="Calibri" w:cs="Calibri"/>
                 <w:sz w:val="20"/>
               </w:rPr>
-              <w:t>IEMHV_INSTALL_GUIDE_V1.doc</w:t>
+              <w:t>IEMHV_INSTALL_GUIDE_</w:t>
+            </w:r>
+            <w:r>
+              <w:rPr>
+                <w:rFonts w:ascii="Calibri" w:hAnsi="Calibri" w:cs="Calibri"/>
+                <w:sz w:val="20"/>
+              </w:rPr>
+              <w:t>SPRINT2</w:t>
+            </w:r>
+            <w:r>
+              <w:rPr>
+                <w:rFonts w:ascii="Calibri" w:hAnsi="Calibri" w:cs="Calibri"/>
+                <w:sz w:val="20"/>
+              </w:rPr>
+              <w:t>.doc</w:t>
             </w:r>
           </w:p>
         </w:tc>
@@ -1672,7 +1750,21 @@
                 <w:rFonts w:ascii="Calibri" w:hAnsi="Calibri" w:cs="Calibri"/>
                 <w:sz w:val="20"/>
               </w:rPr>
-              <w:t>IEMHV_TECHNICAL_MANUAL_V1.doc</w:t>
+              <w:t>IEMHV_TECHNICAL_MANUAL_</w:t>
+            </w:r>
+            <w:r>
+              <w:rPr>
+                <w:rFonts w:ascii="Calibri" w:hAnsi="Calibri" w:cs="Calibri"/>
+                <w:sz w:val="20"/>
+              </w:rPr>
+              <w:t>SPRINT2</w:t>
+            </w:r>
+            <w:r>
+              <w:rPr>
+                <w:rFonts w:ascii="Calibri" w:hAnsi="Calibri" w:cs="Calibri"/>
+                <w:sz w:val="20"/>
+              </w:rPr>
+              <w:t>.doc</w:t>
             </w:r>
           </w:p>
         </w:tc>
@@ -1833,7 +1925,21 @@
                 <w:rFonts w:ascii="Calibri" w:hAnsi="Calibri" w:cs="Calibri"/>
                 <w:sz w:val="20"/>
               </w:rPr>
-              <w:t>IEMHV_Testing_Manual_v1.1.docx</w:t>
+              <w:t>IEMHV_Testing_Manual_</w:t>
+            </w:r>
+            <w:r>
+              <w:rPr>
+                <w:rFonts w:ascii="Calibri" w:hAnsi="Calibri" w:cs="Calibri"/>
+                <w:sz w:val="20"/>
+              </w:rPr>
+              <w:t>SPRINT2</w:t>
+            </w:r>
+            <w:r>
+              <w:rPr>
+                <w:rFonts w:ascii="Calibri" w:hAnsi="Calibri" w:cs="Calibri"/>
+                <w:sz w:val="20"/>
+              </w:rPr>
+              <w:t>.docx</w:t>
             </w:r>
           </w:p>
         </w:tc>
@@ -1985,7 +2091,14 @@
                 <w:rFonts w:ascii="Calibri" w:hAnsi="Calibri" w:cs="Calibri"/>
                 <w:sz w:val="20"/>
               </w:rPr>
-              <w:t>IEMHV_DEVELOPER_GUIDE_V1.doc</w:t>
+              <w:t>IEMHV_DEVELOPER_GUIDE_V2</w:t>
+            </w:r>
+            <w:r>
+              <w:rPr>
+                <w:rFonts w:ascii="Calibri" w:hAnsi="Calibri" w:cs="Calibri"/>
+                <w:sz w:val="20"/>
+              </w:rPr>
+              <w:t>.doc</w:t>
             </w:r>
           </w:p>
         </w:tc>
